--- a/Day 2/Assignment 2.docx
+++ b/Day 2/Assignment 2.docx
@@ -202,7 +202,7 @@
           <w:bCs w:val="off"/>
           <w:lang w:val="en-US"/>
         </w:rPr>
-        <w:t xml:space="preserve">  1</w:t>
+        <w:t xml:space="preserve">  n</w:t>
       </w:r>
     </w:p>
     <w:p>
